--- a/文档/mcm report.docx
+++ b/文档/mcm report.docx
@@ -18,16 +18,16 @@
           <w:szCs w:val="21"/>
         </w:rPr>
         <w:drawing>
-          <wp:anchor distT="0" distB="0" distL="114300" distR="114300" simplePos="0" relativeHeight="251656192" behindDoc="1" locked="0" layoutInCell="1" allowOverlap="1" wp14:anchorId="45A0CC66" wp14:editId="75CDCFE8">
+          <wp:anchor distT="0" distB="0" distL="114300" distR="114300" simplePos="0" relativeHeight="251656192" behindDoc="1" locked="0" layoutInCell="1" allowOverlap="1" wp14:anchorId="45A0CC66" wp14:editId="08570F09">
             <wp:simplePos x="0" y="0"/>
             <wp:positionH relativeFrom="page">
-              <wp:posOffset>12700</wp:posOffset>
+              <wp:align>right</wp:align>
             </wp:positionH>
             <wp:positionV relativeFrom="paragraph">
-              <wp:posOffset>-901700</wp:posOffset>
+              <wp:posOffset>-907065</wp:posOffset>
             </wp:positionV>
-            <wp:extent cx="7537450" cy="1339850"/>
-            <wp:effectExtent l="0" t="0" r="6350" b="0"/>
+            <wp:extent cx="7795260" cy="1347755"/>
+            <wp:effectExtent l="0" t="0" r="0" b="5080"/>
             <wp:wrapNone/>
             <wp:docPr id="1" name="图片 1"/>
             <wp:cNvGraphicFramePr>
@@ -56,7 +56,7 @@
                   <pic:spPr bwMode="auto">
                     <a:xfrm>
                       <a:off x="0" y="0"/>
-                      <a:ext cx="7537450" cy="1339850"/>
+                      <a:ext cx="7795260" cy="1347755"/>
                     </a:xfrm>
                     <a:prstGeom prst="rect">
                       <a:avLst/>
@@ -965,14 +965,14 @@
         <w:rPr>
           <w:szCs w:val="21"/>
         </w:rPr>
-        <w:t xml:space="preserve">Expanding the buffer zone during migration is beneficial for both animals and local residents as it allows animals to move freely without causing harm to the residents' interests. </w:t>
+        <w:t xml:space="preserve">Expanding the buffer zone during migration is beneficial for both animals and local </w:t>
       </w:r>
       <w:r>
         <w:rPr>
           <w:szCs w:val="21"/>
         </w:rPr>
         <w:lastRenderedPageBreak/>
-        <w:t xml:space="preserve">Since animals can migrate through the buffer zone, residents can continue to live and work in the surrounding areas without being significantly affected by the movement of wildlife. </w:t>
+        <w:t xml:space="preserve">residents as it allows animals to move freely without causing harm to the residents' interests. Since animals can migrate through the buffer zone, residents can continue to live and work in the surrounding areas without being significantly affected by the movement of wildlife. </w:t>
       </w:r>
     </w:p>
     <w:p>
@@ -2078,7 +2078,7 @@
       <w:footerReference w:type="default" r:id="rId19"/>
       <w:headerReference w:type="first" r:id="rId20"/>
       <w:footerReference w:type="first" r:id="rId21"/>
-      <w:pgSz w:w="11906" w:h="16838"/>
+      <w:pgSz w:w="12240" w:h="15840" w:code="1"/>
       <w:pgMar w:top="1440" w:right="1800" w:bottom="1440" w:left="1800" w:header="851" w:footer="992" w:gutter="0"/>
       <w:cols w:space="425"/>
       <w:docGrid w:type="lines" w:linePitch="312"/>
